--- a/필기.docx
+++ b/필기.docx
@@ -39,7 +39,21 @@
         <w:rPr>
           <w:rFonts w:hint="eastAsia"/>
         </w:rPr>
-        <w:t>기업에서 백엔드 개발 시 가장 많이 사용하는 언어</w:t>
+        <w:t xml:space="preserve">기업에서 </w:t>
+      </w:r>
+      <w:proofErr w:type="spellStart"/>
+      <w:r>
+        <w:rPr>
+          <w:rFonts w:hint="eastAsia"/>
+        </w:rPr>
+        <w:t>백엔드</w:t>
+      </w:r>
+      <w:proofErr w:type="spellEnd"/>
+      <w:r>
+        <w:rPr>
+          <w:rFonts w:hint="eastAsia"/>
+        </w:rPr>
+        <w:t xml:space="preserve"> 개발 시 가장 많이 사용하는 언어</w:t>
       </w:r>
     </w:p>
     <w:p>
@@ -156,8 +170,13 @@
         </w:rPr>
         <w:t xml:space="preserve">이후 </w:t>
       </w:r>
-      <w:r>
-        <w:t xml:space="preserve">javac </w:t>
+      <w:proofErr w:type="spellStart"/>
+      <w:r>
+        <w:t>javac</w:t>
+      </w:r>
+      <w:proofErr w:type="spellEnd"/>
+      <w:r>
+        <w:t xml:space="preserve"> </w:t>
       </w:r>
       <w:r>
         <w:rPr>
@@ -184,7 +203,15 @@
         <w:t xml:space="preserve">명령어로 컴파일 </w:t>
       </w:r>
       <w:r>
-        <w:t xml:space="preserve">-&gt; Hello.class </w:t>
+        <w:t xml:space="preserve">-&gt; </w:t>
+      </w:r>
+      <w:proofErr w:type="spellStart"/>
+      <w:r>
+        <w:t>Hello.class</w:t>
+      </w:r>
+      <w:proofErr w:type="spellEnd"/>
+      <w:r>
+        <w:t xml:space="preserve"> </w:t>
       </w:r>
       <w:r>
         <w:rPr>
@@ -218,9 +245,11 @@
         </w:rPr>
         <w:t xml:space="preserve">이 실행되면서 </w:t>
       </w:r>
+      <w:proofErr w:type="spellStart"/>
       <w:r>
         <w:t>Hello.class</w:t>
       </w:r>
+      <w:proofErr w:type="spellEnd"/>
       <w:r>
         <w:rPr>
           <w:rFonts w:hint="eastAsia"/>
@@ -308,11 +337,6 @@
       </w:r>
     </w:p>
     <w:p>
-      <w:pPr>
-        <w:rPr>
-          <w:rFonts w:hint="eastAsia"/>
-        </w:rPr>
-      </w:pPr>
       <w:r>
         <w:t>=&gt; .class file</w:t>
       </w:r>
@@ -453,11 +477,6 @@
       </w:r>
     </w:p>
     <w:p>
-      <w:pPr>
-        <w:rPr>
-          <w:rFonts w:hint="eastAsia"/>
-        </w:rPr>
-      </w:pPr>
       <w:r>
         <w:rPr>
           <w:rFonts w:hint="eastAsia"/>
@@ -525,7 +544,35 @@
         <w:rPr>
           <w:rFonts w:hint="eastAsia"/>
         </w:rPr>
-        <w:t>은 바이트코드를 한 줄씩 읽어들이면서 인터프리터 방식으로 기계어로 변환하면서 실행</w:t>
+        <w:t xml:space="preserve">은 바이트코드를 한 </w:t>
+      </w:r>
+      <w:proofErr w:type="spellStart"/>
+      <w:r>
+        <w:rPr>
+          <w:rFonts w:hint="eastAsia"/>
+        </w:rPr>
+        <w:t>줄씩</w:t>
+      </w:r>
+      <w:proofErr w:type="spellEnd"/>
+      <w:r>
+        <w:rPr>
+          <w:rFonts w:hint="eastAsia"/>
+        </w:rPr>
+        <w:t xml:space="preserve"> </w:t>
+      </w:r>
+      <w:proofErr w:type="spellStart"/>
+      <w:r>
+        <w:rPr>
+          <w:rFonts w:hint="eastAsia"/>
+        </w:rPr>
+        <w:t>읽어들이면서</w:t>
+      </w:r>
+      <w:proofErr w:type="spellEnd"/>
+      <w:r>
+        <w:rPr>
+          <w:rFonts w:hint="eastAsia"/>
+        </w:rPr>
+        <w:t xml:space="preserve"> 인터프리터 방식으로 기계어로 변환하면서 실행</w:t>
       </w:r>
     </w:p>
     <w:p>
@@ -569,7 +616,21 @@
         <w:rPr>
           <w:rFonts w:hint="eastAsia"/>
         </w:rPr>
-        <w:t>이 한 줄씩 읽으면서 실행</w:t>
+        <w:t xml:space="preserve">이 한 </w:t>
+      </w:r>
+      <w:proofErr w:type="spellStart"/>
+      <w:r>
+        <w:rPr>
+          <w:rFonts w:hint="eastAsia"/>
+        </w:rPr>
+        <w:t>줄씩</w:t>
+      </w:r>
+      <w:proofErr w:type="spellEnd"/>
+      <w:r>
+        <w:rPr>
+          <w:rFonts w:hint="eastAsia"/>
+        </w:rPr>
+        <w:t xml:space="preserve"> 읽으면서 실행</w:t>
       </w:r>
     </w:p>
     <w:p/>
@@ -682,7 +743,47 @@
         <w:rPr>
           <w:rFonts w:hint="eastAsia"/>
         </w:rPr>
-        <w:t>기본형은 메모미를 직접 할당받고 값을 저장하고 변수는 해당 메모리를 가르키는 것</w:t>
+        <w:t>기본형은 메모</w:t>
+      </w:r>
+      <w:r>
+        <w:rPr>
+          <w:rFonts w:hint="eastAsia"/>
+        </w:rPr>
+        <w:t>리</w:t>
+      </w:r>
+      <w:r>
+        <w:rPr>
+          <w:rFonts w:hint="eastAsia"/>
+        </w:rPr>
+        <w:t xml:space="preserve">를 직접 </w:t>
+      </w:r>
+      <w:proofErr w:type="spellStart"/>
+      <w:r>
+        <w:rPr>
+          <w:rFonts w:hint="eastAsia"/>
+        </w:rPr>
+        <w:t>할당받고</w:t>
+      </w:r>
+      <w:proofErr w:type="spellEnd"/>
+      <w:r>
+        <w:rPr>
+          <w:rFonts w:hint="eastAsia"/>
+        </w:rPr>
+        <w:t xml:space="preserve"> 값을 저장하고 변수는 해당 메모리를 </w:t>
+      </w:r>
+      <w:proofErr w:type="spellStart"/>
+      <w:r>
+        <w:rPr>
+          <w:rFonts w:hint="eastAsia"/>
+        </w:rPr>
+        <w:t>가르키는</w:t>
+      </w:r>
+      <w:proofErr w:type="spellEnd"/>
+      <w:r>
+        <w:rPr>
+          <w:rFonts w:hint="eastAsia"/>
+        </w:rPr>
+        <w:t xml:space="preserve"> 것</w:t>
       </w:r>
     </w:p>
     <w:p>
@@ -695,11 +796,714 @@
     </w:p>
     <w:p/>
     <w:p>
+      <w:r>
+        <w:rPr>
+          <w:rFonts w:hint="eastAsia"/>
+        </w:rPr>
+        <w:t>+</w:t>
+      </w:r>
+      <w:r>
+        <w:t xml:space="preserve">+ </w:t>
+      </w:r>
+      <w:proofErr w:type="spellStart"/>
+      <w:r>
+        <w:t>i</w:t>
+      </w:r>
+      <w:proofErr w:type="spellEnd"/>
+      <w:r>
+        <w:t xml:space="preserve"> = 1</w:t>
+      </w:r>
+      <w:r>
+        <w:rPr>
+          <w:rFonts w:hint="eastAsia"/>
+        </w:rPr>
+        <w:t xml:space="preserve">과 같이 선언하면 </w:t>
+      </w:r>
+      <w:r>
+        <w:t xml:space="preserve">1은 </w:t>
+      </w:r>
+      <w:r>
+        <w:rPr>
+          <w:rFonts w:hint="eastAsia"/>
+        </w:rPr>
+        <w:t xml:space="preserve">정수 </w:t>
+      </w:r>
+      <w:proofErr w:type="spellStart"/>
+      <w:r>
+        <w:rPr>
+          <w:rFonts w:hint="eastAsia"/>
+        </w:rPr>
+        <w:t>리터럴이라고</w:t>
+      </w:r>
+      <w:proofErr w:type="spellEnd"/>
+      <w:r>
+        <w:rPr>
+          <w:rFonts w:hint="eastAsia"/>
+        </w:rPr>
+        <w:t xml:space="preserve"> 함(</w:t>
+      </w:r>
+      <w:proofErr w:type="spellStart"/>
+      <w:r>
+        <w:rPr>
+          <w:rFonts w:hint="eastAsia"/>
+        </w:rPr>
+        <w:t>리터럴</w:t>
+      </w:r>
+      <w:proofErr w:type="spellEnd"/>
+      <w:r>
+        <w:rPr>
+          <w:rFonts w:hint="eastAsia"/>
+        </w:rPr>
+        <w:t>:</w:t>
+      </w:r>
+      <w:r>
+        <w:t xml:space="preserve"> </w:t>
+      </w:r>
+      <w:r>
+        <w:rPr>
+          <w:rFonts w:hint="eastAsia"/>
+        </w:rPr>
+        <w:t>변수에 입력되는 값</w:t>
+      </w:r>
+      <w:r>
+        <w:t>)</w:t>
+      </w:r>
+    </w:p>
+    <w:p/>
+    <w:p>
+      <w:r>
+        <w:rPr>
+          <w:rFonts w:hint="eastAsia"/>
+        </w:rPr>
+        <w:t>섹션2</w:t>
+      </w:r>
+      <w:r>
+        <w:t xml:space="preserve"> - </w:t>
+      </w:r>
+      <w:r>
+        <w:rPr>
+          <w:rFonts w:hint="eastAsia"/>
+        </w:rPr>
+        <w:t xml:space="preserve">객체지향 문법 </w:t>
+      </w:r>
+      <w:r>
+        <w:t>1/3</w:t>
+      </w:r>
+    </w:p>
+    <w:p>
+      <w:r>
+        <w:rPr>
+          <w:rFonts w:hint="eastAsia"/>
+        </w:rPr>
+        <w:t>c</w:t>
+      </w:r>
+      <w:r>
+        <w:t>lass</w:t>
+      </w:r>
+      <w:r>
+        <w:rPr>
+          <w:rFonts w:hint="eastAsia"/>
+        </w:rPr>
+        <w:t>는 구조</w:t>
+      </w:r>
+      <w:r>
+        <w:rPr>
+          <w:rFonts w:hint="eastAsia"/>
+        </w:rPr>
+        <w:t>(</w:t>
+      </w:r>
+      <w:r>
+        <w:t>filed</w:t>
+      </w:r>
+      <w:r>
+        <w:rPr>
+          <w:rFonts w:hint="eastAsia"/>
+        </w:rPr>
+        <w:t xml:space="preserve">와 </w:t>
+      </w:r>
+      <w:r>
+        <w:t>method</w:t>
+      </w:r>
+      <w:r>
+        <w:rPr>
+          <w:rFonts w:hint="eastAsia"/>
+        </w:rPr>
+        <w:t>를 가짐</w:t>
+      </w:r>
+      <w:r>
+        <w:t>)</w:t>
+      </w:r>
+    </w:p>
+    <w:p>
+      <w:r>
+        <w:t>class</w:t>
+      </w:r>
+      <w:r>
+        <w:rPr>
+          <w:rFonts w:hint="eastAsia"/>
+        </w:rPr>
+        <w:t xml:space="preserve">로 만드는 객체들이 </w:t>
+      </w:r>
+      <w:r>
+        <w:t>object(=instance)</w:t>
+      </w:r>
+    </w:p>
+    <w:p/>
+    <w:p>
+      <w:r>
+        <w:rPr>
+          <w:rFonts w:hint="eastAsia"/>
+        </w:rPr>
+        <w:t>생성한 인스턴스를 사용하려면 참조를 해야함</w:t>
+      </w:r>
+    </w:p>
+    <w:p>
+      <w:r>
+        <w:t>book</w:t>
+      </w:r>
+      <w:r>
+        <w:rPr>
+          <w:rFonts w:hint="eastAsia"/>
+        </w:rPr>
+        <w:t xml:space="preserve">이라는 </w:t>
+      </w:r>
+      <w:r>
+        <w:t>class</w:t>
+      </w:r>
+      <w:r>
+        <w:rPr>
+          <w:rFonts w:hint="eastAsia"/>
+        </w:rPr>
+        <w:t>가 있다고 가정하자</w:t>
+      </w:r>
+    </w:p>
+    <w:p>
+      <w:r>
+        <w:rPr>
+          <w:rFonts w:hint="eastAsia"/>
+        </w:rPr>
+        <w:t>b</w:t>
+      </w:r>
+      <w:r>
+        <w:t>ook b = new book();</w:t>
+      </w:r>
+      <w:r>
+        <w:rPr>
+          <w:rFonts w:hint="eastAsia"/>
+        </w:rPr>
+        <w:t>이라고 선언할 때,</w:t>
+      </w:r>
+    </w:p>
+    <w:p>
+      <w:r>
+        <w:t xml:space="preserve">- </w:t>
+      </w:r>
+      <w:r>
+        <w:rPr>
+          <w:rFonts w:hint="eastAsia"/>
+        </w:rPr>
+        <w:t>new</w:t>
+      </w:r>
+      <w:r>
+        <w:t xml:space="preserve">: </w:t>
+      </w:r>
+      <w:r>
+        <w:rPr>
+          <w:rFonts w:hint="eastAsia"/>
+        </w:rPr>
+        <w:t>할당,</w:t>
+      </w:r>
+      <w:r>
+        <w:t xml:space="preserve"> </w:t>
+      </w:r>
+      <w:r>
+        <w:rPr>
+          <w:rFonts w:hint="eastAsia"/>
+        </w:rPr>
+        <w:t>인스턴스 생성</w:t>
+      </w:r>
+    </w:p>
+    <w:p>
+      <w:r>
+        <w:t xml:space="preserve">- </w:t>
+      </w:r>
+      <w:r>
+        <w:rPr>
+          <w:rFonts w:hint="eastAsia"/>
+        </w:rPr>
+        <w:t>b</w:t>
+      </w:r>
+      <w:r>
+        <w:t>: b</w:t>
+      </w:r>
+      <w:r>
+        <w:t>ook(): book class</w:t>
+      </w:r>
+      <w:r>
+        <w:rPr>
+          <w:rFonts w:hint="eastAsia"/>
+        </w:rPr>
+        <w:t>의 생성자로 생성</w:t>
+      </w:r>
+    </w:p>
+    <w:p>
+      <w:r>
+        <w:t xml:space="preserve">- </w:t>
+      </w:r>
+      <w:r>
+        <w:rPr>
+          <w:rFonts w:hint="eastAsia"/>
+        </w:rPr>
+        <w:t>b</w:t>
+      </w:r>
+      <w:r>
+        <w:t xml:space="preserve">: </w:t>
+      </w:r>
+      <w:r>
+        <w:rPr>
+          <w:rFonts w:hint="eastAsia"/>
+        </w:rPr>
+        <w:t>참조 변수,</w:t>
+      </w:r>
+      <w:r>
+        <w:t xml:space="preserve"> reference variable</w:t>
+      </w:r>
+    </w:p>
+    <w:p>
+      <w:r>
+        <w:rPr>
+          <w:rFonts w:hint="eastAsia"/>
+        </w:rPr>
+        <w:t>=</w:t>
+      </w:r>
+      <w:r>
+        <w:t xml:space="preserve">&gt; </w:t>
+      </w:r>
+      <w:r>
+        <w:rPr>
+          <w:rFonts w:hint="eastAsia"/>
+        </w:rPr>
+        <w:t xml:space="preserve">결과적으로 </w:t>
+      </w:r>
+      <w:r>
+        <w:t xml:space="preserve">Heap </w:t>
+      </w:r>
+      <w:r>
+        <w:rPr>
+          <w:rFonts w:hint="eastAsia"/>
+        </w:rPr>
+        <w:t xml:space="preserve">메모리 영역에 </w:t>
+      </w:r>
+      <w:r>
+        <w:t>book class</w:t>
+      </w:r>
+      <w:r>
+        <w:rPr>
+          <w:rFonts w:hint="eastAsia"/>
+        </w:rPr>
+        <w:t xml:space="preserve">의 </w:t>
+      </w:r>
+      <w:r>
+        <w:t>instance</w:t>
+      </w:r>
+      <w:r>
+        <w:rPr>
+          <w:rFonts w:hint="eastAsia"/>
+        </w:rPr>
+        <w:t>가 생성되고 영역을 차지</w:t>
+      </w:r>
+    </w:p>
+    <w:p>
+      <w:r>
+        <w:rPr>
+          <w:rFonts w:hint="eastAsia"/>
+        </w:rPr>
+        <w:t>-</w:t>
+      </w:r>
+      <w:r>
+        <w:t xml:space="preserve">&gt; </w:t>
+      </w:r>
+      <w:r>
+        <w:rPr>
+          <w:rFonts w:hint="eastAsia"/>
+        </w:rPr>
+        <w:t xml:space="preserve">이때 이 메모리 영역을 참조하는 변수가 </w:t>
+      </w:r>
+      <w:r>
+        <w:t>b</w:t>
+      </w:r>
+      <w:r>
+        <w:rPr>
+          <w:rFonts w:hint="eastAsia"/>
+        </w:rPr>
+        <w:t>인 것</w:t>
+      </w:r>
+    </w:p>
+    <w:p/>
+    <w:p>
+      <w:r>
+        <w:t>++</w:t>
+      </w:r>
+      <w:r>
+        <w:rPr>
+          <w:rFonts w:hint="eastAsia"/>
+        </w:rPr>
+        <w:t xml:space="preserve">그냥 </w:t>
+      </w:r>
+      <w:r>
+        <w:t>new book()</w:t>
+      </w:r>
+      <w:r>
+        <w:rPr>
+          <w:rFonts w:hint="eastAsia"/>
+        </w:rPr>
+        <w:t>이;이라고 하면</w:t>
+      </w:r>
+      <w:r>
+        <w:t xml:space="preserve">, Heap </w:t>
+      </w:r>
+      <w:r>
+        <w:rPr>
+          <w:rFonts w:hint="eastAsia"/>
+        </w:rPr>
+        <w:t xml:space="preserve">영역에 </w:t>
+      </w:r>
+      <w:r>
+        <w:t>book instance</w:t>
+      </w:r>
+      <w:r>
+        <w:rPr>
+          <w:rFonts w:hint="eastAsia"/>
+        </w:rPr>
+        <w:t xml:space="preserve">가 할당되어 생성됨 </w:t>
+      </w:r>
+      <w:r>
+        <w:t xml:space="preserve">but </w:t>
+      </w:r>
+      <w:r>
+        <w:rPr>
+          <w:rFonts w:hint="eastAsia"/>
+        </w:rPr>
+        <w:t xml:space="preserve">이 메모리를 참조하는 변수가 없는 것 </w:t>
+      </w:r>
+      <w:r>
+        <w:t xml:space="preserve">-&gt; </w:t>
+      </w:r>
+      <w:r>
+        <w:rPr>
+          <w:rFonts w:hint="eastAsia"/>
+        </w:rPr>
+        <w:t>g</w:t>
+      </w:r>
+      <w:r>
+        <w:t>arbage</w:t>
+      </w:r>
+      <w:r>
+        <w:rPr>
+          <w:rFonts w:hint="eastAsia"/>
+        </w:rPr>
+        <w:t>가 생성되는 것과 동일함</w:t>
+      </w:r>
+    </w:p>
+    <w:p>
+      <w:r>
+        <w:rPr>
+          <w:rFonts w:hint="eastAsia"/>
+        </w:rPr>
+        <w:t>+</w:t>
+      </w:r>
+      <w:r>
+        <w:t xml:space="preserve">+ </w:t>
+      </w:r>
+      <w:r>
+        <w:rPr>
+          <w:rFonts w:hint="eastAsia"/>
+        </w:rPr>
+        <w:t xml:space="preserve">이때 참조하는 과정에 대해서는 알 </w:t>
+      </w:r>
+      <w:proofErr w:type="spellStart"/>
+      <w:r>
+        <w:rPr>
+          <w:rFonts w:hint="eastAsia"/>
+        </w:rPr>
+        <w:t>필요없음</w:t>
+      </w:r>
+      <w:proofErr w:type="spellEnd"/>
+      <w:r>
+        <w:rPr>
+          <w:rFonts w:hint="eastAsia"/>
+        </w:rPr>
+        <w:t>,</w:t>
+      </w:r>
+      <w:r>
+        <w:t xml:space="preserve"> C</w:t>
+      </w:r>
+      <w:r>
+        <w:rPr>
+          <w:rFonts w:hint="eastAsia"/>
+        </w:rPr>
+        <w:t xml:space="preserve">의 </w:t>
+      </w:r>
+      <w:r>
+        <w:t xml:space="preserve">pointer </w:t>
+      </w:r>
+      <w:r>
+        <w:rPr>
+          <w:rFonts w:hint="eastAsia"/>
+        </w:rPr>
+        <w:t>개념이 자바에는 없기에 그냥 자바</w:t>
+      </w:r>
+      <w:r>
+        <w:rPr>
+          <w:rFonts w:hint="eastAsia"/>
+        </w:rPr>
+        <w:lastRenderedPageBreak/>
+        <w:t>가 알아서 참조해준다고 생각하면 됨</w:t>
+      </w:r>
+    </w:p>
+    <w:p/>
+    <w:p/>
+    <w:p>
+      <w:r>
+        <w:rPr>
+          <w:rFonts w:hint="eastAsia"/>
+        </w:rPr>
+        <w:t xml:space="preserve">인스턴스를 만드는 </w:t>
+      </w:r>
+      <w:r>
+        <w:t>3</w:t>
+      </w:r>
+      <w:r>
+        <w:rPr>
+          <w:rFonts w:hint="eastAsia"/>
+        </w:rPr>
+        <w:t>가지 방법</w:t>
+      </w:r>
+    </w:p>
+    <w:p>
+      <w:r>
+        <w:rPr>
+          <w:rFonts w:hint="eastAsia"/>
+        </w:rPr>
+        <w:t>1</w:t>
+      </w:r>
+      <w:r>
+        <w:t>. new</w:t>
+      </w:r>
+      <w:r>
+        <w:rPr>
+          <w:rFonts w:hint="eastAsia"/>
+        </w:rPr>
+        <w:t>연산자와 생성자를 이용</w:t>
+      </w:r>
+    </w:p>
+    <w:p>
+      <w:r>
+        <w:rPr>
+          <w:rFonts w:hint="eastAsia"/>
+        </w:rPr>
+        <w:t>2</w:t>
+      </w:r>
+      <w:r>
+        <w:t xml:space="preserve">. </w:t>
+      </w:r>
+      <w:r>
+        <w:rPr>
+          <w:rFonts w:hint="eastAsia"/>
+        </w:rPr>
+        <w:t xml:space="preserve">클래스 </w:t>
+      </w:r>
+      <w:proofErr w:type="spellStart"/>
+      <w:r>
+        <w:rPr>
+          <w:rFonts w:hint="eastAsia"/>
+        </w:rPr>
+        <w:t>로더를</w:t>
+      </w:r>
+      <w:proofErr w:type="spellEnd"/>
+      <w:r>
+        <w:rPr>
+          <w:rFonts w:hint="eastAsia"/>
+        </w:rPr>
+        <w:t xml:space="preserve"> 이용</w:t>
+      </w:r>
+    </w:p>
+    <w:p>
+      <w:r>
+        <w:rPr>
+          <w:rFonts w:hint="eastAsia"/>
+        </w:rPr>
+        <w:t>3</w:t>
+      </w:r>
+      <w:r>
+        <w:t xml:space="preserve">. </w:t>
+      </w:r>
+      <w:r>
+        <w:rPr>
+          <w:rFonts w:hint="eastAsia"/>
+        </w:rPr>
+        <w:t>메모리에 있는 인스턴스를 복제하여 생성</w:t>
+      </w:r>
+    </w:p>
+    <w:p/>
+    <w:p/>
+    <w:p>
+      <w:r>
+        <w:rPr>
+          <w:rFonts w:hint="eastAsia"/>
+        </w:rPr>
+        <w:t>j</w:t>
+      </w:r>
+      <w:r>
+        <w:t>ava</w:t>
+      </w:r>
+      <w:r>
+        <w:rPr>
+          <w:rFonts w:hint="eastAsia"/>
+        </w:rPr>
+        <w:t xml:space="preserve">에서 </w:t>
+      </w:r>
+      <w:r>
+        <w:t xml:space="preserve">new </w:t>
+      </w:r>
+      <w:r>
+        <w:rPr>
+          <w:rFonts w:hint="eastAsia"/>
+        </w:rPr>
+        <w:t>k</w:t>
+      </w:r>
+      <w:r>
+        <w:t>eyword</w:t>
+      </w:r>
+      <w:r>
+        <w:rPr>
+          <w:rFonts w:hint="eastAsia"/>
+        </w:rPr>
+        <w:t xml:space="preserve">를 사용하면 </w:t>
+      </w:r>
+      <w:r>
+        <w:t>heap</w:t>
+      </w:r>
+      <w:r>
+        <w:rPr>
+          <w:rFonts w:hint="eastAsia"/>
+        </w:rPr>
+        <w:t>이라는 메모리 영역에 해당 인스턴스가 동적할당됨</w:t>
+      </w:r>
+    </w:p>
+    <w:p>
+      <w:proofErr w:type="spellStart"/>
+      <w:r>
+        <w:t>VendingMachine</w:t>
+      </w:r>
+      <w:proofErr w:type="spellEnd"/>
+      <w:r>
+        <w:t xml:space="preserve"> vm1 = </w:t>
+      </w:r>
+      <w:r>
+        <w:rPr>
+          <w:rFonts w:hint="eastAsia"/>
+        </w:rPr>
+        <w:t>n</w:t>
+      </w:r>
+      <w:r>
+        <w:t xml:space="preserve">ew </w:t>
+      </w:r>
+      <w:proofErr w:type="spellStart"/>
+      <w:r>
+        <w:t>VendingMachine</w:t>
+      </w:r>
+      <w:proofErr w:type="spellEnd"/>
+      <w:r>
+        <w:t>();</w:t>
+      </w:r>
+    </w:p>
+    <w:p>
       <w:pPr>
         <w:rPr>
           <w:rFonts w:hint="eastAsia"/>
         </w:rPr>
       </w:pPr>
+      <w:proofErr w:type="spellStart"/>
+      <w:r>
+        <w:t>VendingMachine</w:t>
+      </w:r>
+      <w:proofErr w:type="spellEnd"/>
+      <w:r>
+        <w:t xml:space="preserve"> vm</w:t>
+      </w:r>
+      <w:r>
+        <w:t>2</w:t>
+      </w:r>
+      <w:r>
+        <w:t xml:space="preserve"> = </w:t>
+      </w:r>
+      <w:r>
+        <w:rPr>
+          <w:rFonts w:hint="eastAsia"/>
+        </w:rPr>
+        <w:t>n</w:t>
+      </w:r>
+      <w:r>
+        <w:t xml:space="preserve">ew </w:t>
+      </w:r>
+      <w:proofErr w:type="spellStart"/>
+      <w:r>
+        <w:t>VendingMachine</w:t>
+      </w:r>
+      <w:proofErr w:type="spellEnd"/>
+      <w:r>
+        <w:t>();</w:t>
+      </w:r>
+    </w:p>
+    <w:p>
+      <w:r>
+        <w:rPr>
+          <w:rFonts w:hint="eastAsia"/>
+        </w:rPr>
+        <w:t xml:space="preserve">와 같이 선언하면 </w:t>
+      </w:r>
+      <w:proofErr w:type="spellStart"/>
+      <w:r>
+        <w:t>VencdingMachin</w:t>
+      </w:r>
+      <w:r>
+        <w:rPr>
+          <w:rFonts w:hint="eastAsia"/>
+        </w:rPr>
+        <w:t>e</w:t>
+      </w:r>
+      <w:proofErr w:type="spellEnd"/>
+      <w:r>
+        <w:t xml:space="preserve"> class</w:t>
+      </w:r>
+      <w:r>
+        <w:rPr>
+          <w:rFonts w:hint="eastAsia"/>
+        </w:rPr>
+        <w:t xml:space="preserve">의 인스턴스 </w:t>
+      </w:r>
+      <w:r>
+        <w:t>2</w:t>
+      </w:r>
+      <w:r>
+        <w:rPr>
+          <w:rFonts w:hint="eastAsia"/>
+        </w:rPr>
+        <w:t xml:space="preserve">개가 </w:t>
+      </w:r>
+      <w:r>
+        <w:t>heap</w:t>
+      </w:r>
+      <w:r>
+        <w:rPr>
+          <w:rFonts w:hint="eastAsia"/>
+        </w:rPr>
+        <w:t>에 할당됨</w:t>
+      </w:r>
+    </w:p>
+    <w:p/>
+    <w:p>
       <w:r>
         <w:rPr>
           <w:rFonts w:hint="eastAsia"/>
@@ -707,34 +1511,926 @@
         <w:t>+</w:t>
       </w:r>
       <w:r>
-        <w:t>+ i = 1</w:t>
-      </w:r>
-      <w:r>
-        <w:rPr>
-          <w:rFonts w:hint="eastAsia"/>
-        </w:rPr>
-        <w:t xml:space="preserve">과 같이 선언하면 </w:t>
-      </w:r>
-      <w:r>
-        <w:t xml:space="preserve">1은 </w:t>
-      </w:r>
-      <w:r>
-        <w:rPr>
-          <w:rFonts w:hint="eastAsia"/>
-        </w:rPr>
-        <w:t>정수 리터럴이라고 함(리터럴:</w:t>
-      </w:r>
-      <w:r>
+        <w:t>+</w:t>
+      </w:r>
+    </w:p>
+    <w:p>
+      <w:proofErr w:type="spellStart"/>
+      <w:r>
+        <w:rPr>
+          <w:rFonts w:hint="eastAsia"/>
+        </w:rPr>
+        <w:t>i</w:t>
+      </w:r>
+      <w:r>
+        <w:t>ntellij</w:t>
+      </w:r>
+      <w:proofErr w:type="spellEnd"/>
+      <w:r>
+        <w:rPr>
+          <w:rFonts w:hint="eastAsia"/>
+        </w:rPr>
+        <w:t>가 아닌 터미널에서 직접 컴파일하려면</w:t>
+      </w:r>
+    </w:p>
+    <w:p>
+      <w:proofErr w:type="spellStart"/>
+      <w:r>
+        <w:rPr>
+          <w:rFonts w:hint="eastAsia"/>
+        </w:rPr>
+        <w:t>j</w:t>
+      </w:r>
+      <w:r>
+        <w:t>avac</w:t>
+      </w:r>
+      <w:proofErr w:type="spellEnd"/>
+      <w:r>
+        <w:t xml:space="preserve"> VendingMachine.java &lt;- class </w:t>
+      </w:r>
+      <w:r>
+        <w:rPr>
+          <w:rFonts w:hint="eastAsia"/>
+        </w:rPr>
+        <w:t>컴파일</w:t>
+      </w:r>
+    </w:p>
+    <w:p>
+      <w:proofErr w:type="spellStart"/>
+      <w:r>
+        <w:rPr>
+          <w:rFonts w:hint="eastAsia"/>
+        </w:rPr>
+        <w:t>j</w:t>
+      </w:r>
+      <w:r>
+        <w:t>avac</w:t>
+      </w:r>
+      <w:proofErr w:type="spellEnd"/>
+      <w:r>
+        <w:t xml:space="preserve"> VendingMachineMain.java &lt;- class </w:t>
+      </w:r>
+      <w:r>
+        <w:rPr>
+          <w:rFonts w:hint="eastAsia"/>
+        </w:rPr>
+        <w:t>컴파일</w:t>
+      </w:r>
+    </w:p>
+    <w:p>
+      <w:pPr>
+        <w:rPr>
+          <w:rFonts w:hint="eastAsia"/>
+        </w:rPr>
+      </w:pPr>
+      <w:r>
+        <w:rPr>
+          <w:rFonts w:hint="eastAsia"/>
+        </w:rPr>
+        <w:t>j</w:t>
+      </w:r>
+      <w:r>
+        <w:t xml:space="preserve">ava </w:t>
+      </w:r>
+      <w:proofErr w:type="spellStart"/>
+      <w:r>
+        <w:t>VendingMachine</w:t>
+      </w:r>
+      <w:r>
+        <w:rPr>
+          <w:rFonts w:hint="eastAsia"/>
+        </w:rPr>
+        <w:t>M</w:t>
+      </w:r>
+      <w:r>
+        <w:t>ain</w:t>
+      </w:r>
+      <w:proofErr w:type="spellEnd"/>
+      <w:r>
+        <w:t xml:space="preserve"> &lt;- </w:t>
+      </w:r>
+      <w:r>
+        <w:rPr>
+          <w:rFonts w:hint="eastAsia"/>
+        </w:rPr>
+        <w:t>m</w:t>
+      </w:r>
+      <w:r>
+        <w:t>ain method</w:t>
+      </w:r>
+      <w:r>
+        <w:rPr>
+          <w:rFonts w:hint="eastAsia"/>
+        </w:rPr>
+        <w:t xml:space="preserve">가 있는 </w:t>
+      </w:r>
+      <w:r>
+        <w:t>class</w:t>
+      </w:r>
+      <w:r>
+        <w:rPr>
+          <w:rFonts w:hint="eastAsia"/>
+        </w:rPr>
+        <w:t>파일 실행</w:t>
+      </w:r>
+    </w:p>
+    <w:p>
+      <w:r>
+        <w:rPr>
+          <w:rFonts w:hint="eastAsia"/>
+        </w:rPr>
+        <w:t xml:space="preserve">과 같은 명령어 </w:t>
+      </w:r>
+      <w:r>
+        <w:t>3</w:t>
+      </w:r>
+      <w:r>
+        <w:rPr>
+          <w:rFonts w:hint="eastAsia"/>
+        </w:rPr>
+        <w:t>개로 가능</w:t>
+      </w:r>
+    </w:p>
+    <w:p>
+      <w:r>
+        <w:rPr>
+          <w:rFonts w:hint="eastAsia"/>
+        </w:rPr>
+        <w:t xml:space="preserve">여기서 </w:t>
+      </w:r>
+      <w:r>
+        <w:t xml:space="preserve">java </w:t>
+      </w:r>
+      <w:proofErr w:type="spellStart"/>
+      <w:r>
+        <w:t>VendingMachineMain</w:t>
+      </w:r>
+      <w:proofErr w:type="spellEnd"/>
+      <w:r>
+        <w:rPr>
+          <w:rFonts w:hint="eastAsia"/>
+        </w:rPr>
+        <w:t>을 입력하면</w:t>
+      </w:r>
+      <w:r>
+        <w:t>, JVM</w:t>
+      </w:r>
+      <w:r>
+        <w:rPr>
+          <w:rFonts w:hint="eastAsia"/>
+        </w:rPr>
+        <w:t xml:space="preserve">은 </w:t>
+      </w:r>
+      <w:proofErr w:type="spellStart"/>
+      <w:r>
+        <w:t>VendingMachineMain.class</w:t>
+      </w:r>
+      <w:proofErr w:type="spellEnd"/>
+      <w:r>
+        <w:rPr>
+          <w:rFonts w:hint="eastAsia"/>
+        </w:rPr>
+        <w:t xml:space="preserve">파일을 찾아서 </w:t>
+      </w:r>
+      <w:proofErr w:type="spellStart"/>
+      <w:r>
+        <w:rPr>
+          <w:rFonts w:hint="eastAsia"/>
+        </w:rPr>
+        <w:t>실행시켜줌</w:t>
+      </w:r>
+      <w:proofErr w:type="spellEnd"/>
+      <w:r>
+        <w:rPr>
+          <w:rFonts w:hint="eastAsia"/>
+        </w:rPr>
         <w:t xml:space="preserve"> </w:t>
       </w:r>
       <w:r>
-        <w:rPr>
-          <w:rFonts w:hint="eastAsia"/>
-        </w:rPr>
-        <w:t>변수에 입력되는 값</w:t>
+        <w:t xml:space="preserve">-&gt; </w:t>
+      </w:r>
+      <w:r>
+        <w:rPr>
+          <w:rFonts w:hint="eastAsia"/>
+        </w:rPr>
+        <w:t>이걸 어디서 어떻게 찾아서 실행?</w:t>
+      </w:r>
+    </w:p>
+    <w:p>
+      <w:r>
+        <w:rPr>
+          <w:rFonts w:hint="eastAsia"/>
+        </w:rPr>
+        <w:t>=</w:t>
+      </w:r>
+      <w:r>
+        <w:t xml:space="preserve">&gt; </w:t>
+      </w:r>
+      <w:r>
+        <w:rPr>
+          <w:rFonts w:hint="eastAsia"/>
+        </w:rPr>
+        <w:t>현재 폴더</w:t>
+      </w:r>
+      <w:r>
+        <w:t xml:space="preserve">? </w:t>
+      </w:r>
+      <w:r>
+        <w:rPr>
+          <w:rFonts w:hint="eastAsia"/>
+        </w:rPr>
+        <w:t>아님</w:t>
+      </w:r>
+    </w:p>
+    <w:p>
+      <w:r>
+        <w:rPr>
+          <w:rFonts w:hint="eastAsia"/>
+        </w:rPr>
+        <w:t>=</w:t>
+      </w:r>
+      <w:r>
+        <w:t xml:space="preserve">&gt; CLASSPATH </w:t>
+      </w:r>
+      <w:r>
+        <w:rPr>
+          <w:rFonts w:hint="eastAsia"/>
+        </w:rPr>
+        <w:t>경로에서 클래스를 찾아서 실행하는 것</w:t>
+      </w:r>
+    </w:p>
+    <w:p>
+      <w:r>
+        <w:rPr>
+          <w:rFonts w:hint="eastAsia"/>
+        </w:rPr>
+        <w:t>=</w:t>
+      </w:r>
+      <w:r>
+        <w:t>&gt; CLASSPATH</w:t>
+      </w:r>
+      <w:r>
+        <w:rPr>
+          <w:rFonts w:hint="eastAsia"/>
+        </w:rPr>
+        <w:t>=</w:t>
+      </w:r>
+      <w:r>
+        <w:t xml:space="preserve">. </w:t>
+      </w:r>
+      <w:proofErr w:type="spellStart"/>
+      <w:r>
+        <w:rPr>
+          <w:rFonts w:hint="eastAsia"/>
+        </w:rPr>
+        <w:t>으로</w:t>
+      </w:r>
+      <w:proofErr w:type="spellEnd"/>
+      <w:r>
+        <w:rPr>
+          <w:rFonts w:hint="eastAsia"/>
+        </w:rPr>
+        <w:t xml:space="preserve"> 설정되어 있어서 현재 경로에서 </w:t>
+      </w:r>
+      <w:r>
+        <w:t>class</w:t>
+      </w:r>
+      <w:r>
+        <w:rPr>
+          <w:rFonts w:hint="eastAsia"/>
+        </w:rPr>
+        <w:t>파일을 찾아 실행시키는 것</w:t>
+      </w:r>
+    </w:p>
+    <w:p>
+      <w:r>
+        <w:rPr>
+          <w:rFonts w:hint="eastAsia"/>
+        </w:rPr>
+        <w:t>-</w:t>
+      </w:r>
+      <w:r>
+        <w:t>&gt; CLASSPATH</w:t>
+      </w:r>
+      <w:r>
+        <w:rPr>
+          <w:rFonts w:hint="eastAsia"/>
+        </w:rPr>
+        <w:t xml:space="preserve">로 설정되어 있는 위치에서 </w:t>
+      </w:r>
+      <w:r>
+        <w:t>class</w:t>
+      </w:r>
+      <w:r>
+        <w:rPr>
+          <w:rFonts w:hint="eastAsia"/>
+        </w:rPr>
+        <w:t xml:space="preserve">파일을 탐색해서 </w:t>
+      </w:r>
+      <w:proofErr w:type="spellStart"/>
+      <w:r>
+        <w:rPr>
+          <w:rFonts w:hint="eastAsia"/>
+        </w:rPr>
+        <w:t>실행시켜줌</w:t>
+      </w:r>
+      <w:proofErr w:type="spellEnd"/>
+    </w:p>
+    <w:p/>
+    <w:p>
+      <w:r>
+        <w:rPr>
+          <w:rFonts w:hint="eastAsia"/>
+        </w:rPr>
+        <w:t>+</w:t>
+      </w:r>
+      <w:r>
+        <w:t xml:space="preserve">+ </w:t>
+      </w:r>
+      <w:proofErr w:type="spellStart"/>
+      <w:r>
+        <w:t>intellij</w:t>
+      </w:r>
+      <w:proofErr w:type="spellEnd"/>
+      <w:r>
+        <w:rPr>
+          <w:rFonts w:hint="eastAsia"/>
+        </w:rPr>
+        <w:t xml:space="preserve">에서 현재 예제를 기준으로 </w:t>
+      </w:r>
+      <w:r>
+        <w:t>CLASSPATH = out/production/</w:t>
+      </w:r>
+      <w:proofErr w:type="spellStart"/>
+      <w:r>
+        <w:t>HappyJava</w:t>
+      </w:r>
+      <w:proofErr w:type="spellEnd"/>
+      <w:r>
+        <w:rPr>
+          <w:rFonts w:hint="eastAsia"/>
+        </w:rPr>
+        <w:t xml:space="preserve">로 설정되어 있어서 이 경로에서 </w:t>
+      </w:r>
+      <w:r>
+        <w:t>class</w:t>
+      </w:r>
+      <w:r>
+        <w:rPr>
+          <w:rFonts w:hint="eastAsia"/>
+        </w:rPr>
+        <w:t>파일을 찾아 실행하는 것</w:t>
+      </w:r>
+    </w:p>
+    <w:p/>
+    <w:p>
+      <w:r>
+        <w:rPr>
+          <w:noProof/>
+        </w:rPr>
+        <w:drawing>
+          <wp:inline distT="0" distB="0" distL="0" distR="0" wp14:anchorId="0D21B6A4" wp14:editId="1F6E71E9">
+            <wp:extent cx="5731510" cy="3404870"/>
+            <wp:effectExtent l="0" t="0" r="2540" b="5080"/>
+            <wp:docPr id="350451382" name="그림 1" descr="텍스트, 친필, 아동 미술, 그림이(가) 표시된 사진&#10;&#10;자동 생성된 설명"/>
+            <wp:cNvGraphicFramePr>
+              <a:graphicFrameLocks xmlns:a="http://schemas.openxmlformats.org/drawingml/2006/main" noChangeAspect="1"/>
+            </wp:cNvGraphicFramePr>
+            <a:graphic xmlns:a="http://schemas.openxmlformats.org/drawingml/2006/main">
+              <a:graphicData uri="http://schemas.openxmlformats.org/drawingml/2006/picture">
+                <pic:pic xmlns:pic="http://schemas.openxmlformats.org/drawingml/2006/picture">
+                  <pic:nvPicPr>
+                    <pic:cNvPr id="350451382" name="그림 1" descr="텍스트, 친필, 아동 미술, 그림이(가) 표시된 사진&#10;&#10;자동 생성된 설명"/>
+                    <pic:cNvPicPr/>
+                  </pic:nvPicPr>
+                  <pic:blipFill>
+                    <a:blip r:embed="rId4"/>
+                    <a:stretch>
+                      <a:fillRect/>
+                    </a:stretch>
+                  </pic:blipFill>
+                  <pic:spPr>
+                    <a:xfrm>
+                      <a:off x="0" y="0"/>
+                      <a:ext cx="5731510" cy="3404870"/>
+                    </a:xfrm>
+                    <a:prstGeom prst="rect">
+                      <a:avLst/>
+                    </a:prstGeom>
+                  </pic:spPr>
+                </pic:pic>
+              </a:graphicData>
+            </a:graphic>
+          </wp:inline>
+        </w:drawing>
+      </w:r>
+    </w:p>
+    <w:p>
+      <w:r>
+        <w:rPr>
+          <w:rFonts w:hint="eastAsia"/>
+        </w:rPr>
+        <w:t>=</w:t>
+      </w:r>
+      <w:r>
+        <w:t>&gt; JVM</w:t>
+      </w:r>
+      <w:r>
+        <w:rPr>
+          <w:rFonts w:hint="eastAsia"/>
+        </w:rPr>
+        <w:t xml:space="preserve">은 찾은 </w:t>
+      </w:r>
+      <w:r>
+        <w:t>class</w:t>
+      </w:r>
+      <w:r>
+        <w:rPr>
+          <w:rFonts w:hint="eastAsia"/>
+        </w:rPr>
+        <w:t xml:space="preserve"> 정보를 </w:t>
+      </w:r>
+      <w:r>
+        <w:t>PERM</w:t>
+      </w:r>
+      <w:r>
+        <w:rPr>
+          <w:rFonts w:hint="eastAsia"/>
+        </w:rPr>
+        <w:t>이라는 메모리 영역에 저장(인스턴스가 아니라 c</w:t>
+      </w:r>
+      <w:r>
+        <w:t xml:space="preserve">lass </w:t>
+      </w:r>
+      <w:r>
+        <w:rPr>
+          <w:rFonts w:hint="eastAsia"/>
+        </w:rPr>
+        <w:t>정보 그 자체가 올라가는 것</w:t>
       </w:r>
       <w:r>
         <w:t>)</w:t>
+      </w:r>
+    </w:p>
+    <w:p>
+      <w:r>
+        <w:rPr>
+          <w:rFonts w:hint="eastAsia"/>
+        </w:rPr>
+        <w:t>-</w:t>
+      </w:r>
+      <w:r>
+        <w:t xml:space="preserve">&gt; </w:t>
+      </w:r>
+      <w:r>
+        <w:rPr>
+          <w:rFonts w:hint="eastAsia"/>
+        </w:rPr>
+        <w:t xml:space="preserve">메모리에 올라갔으니 </w:t>
+      </w:r>
+      <w:r>
+        <w:t>JVM</w:t>
+      </w:r>
+      <w:r>
+        <w:rPr>
+          <w:rFonts w:hint="eastAsia"/>
+        </w:rPr>
+        <w:t xml:space="preserve">은 해당 </w:t>
+      </w:r>
+      <w:r>
+        <w:t>class</w:t>
+      </w:r>
+      <w:r>
+        <w:rPr>
+          <w:rFonts w:hint="eastAsia"/>
+        </w:rPr>
+        <w:t xml:space="preserve">가 어떤 </w:t>
+      </w:r>
+      <w:r>
+        <w:t>static method</w:t>
+      </w:r>
+      <w:r>
+        <w:rPr>
+          <w:rFonts w:hint="eastAsia"/>
+        </w:rPr>
+        <w:t>를 가지는 지,</w:t>
+      </w:r>
+      <w:r>
+        <w:t xml:space="preserve"> </w:t>
+      </w:r>
+      <w:r>
+        <w:rPr>
+          <w:rFonts w:hint="eastAsia"/>
+        </w:rPr>
+        <w:t xml:space="preserve">어떤 인스턴스 </w:t>
+      </w:r>
+      <w:r>
+        <w:t>method</w:t>
+      </w:r>
+      <w:r>
+        <w:rPr>
+          <w:rFonts w:hint="eastAsia"/>
+        </w:rPr>
+        <w:t>를 가지는 지 알 수 있음</w:t>
+      </w:r>
+    </w:p>
+    <w:p>
+      <w:r>
+        <w:rPr>
+          <w:rFonts w:hint="eastAsia"/>
+        </w:rPr>
+        <w:t>=</w:t>
+      </w:r>
+      <w:r>
+        <w:t>&gt; JVM</w:t>
+      </w:r>
+      <w:r>
+        <w:rPr>
+          <w:rFonts w:hint="eastAsia"/>
+        </w:rPr>
+        <w:t xml:space="preserve">은 </w:t>
+      </w:r>
+      <w:r>
+        <w:t>main method</w:t>
+      </w:r>
+      <w:r>
+        <w:rPr>
+          <w:rFonts w:hint="eastAsia"/>
+        </w:rPr>
+        <w:t>를 찾고</w:t>
+      </w:r>
+      <w:r>
+        <w:t xml:space="preserve">, </w:t>
+      </w:r>
+      <w:r>
+        <w:rPr>
+          <w:rFonts w:hint="eastAsia"/>
+        </w:rPr>
+        <w:t>실행시킴</w:t>
+      </w:r>
+    </w:p>
+    <w:p>
+      <w:r>
+        <w:rPr>
+          <w:rFonts w:hint="eastAsia"/>
+        </w:rPr>
+        <w:t>-</w:t>
+      </w:r>
+      <w:r>
+        <w:t>&gt; main</w:t>
+      </w:r>
+      <w:r>
+        <w:rPr>
+          <w:rFonts w:hint="eastAsia"/>
+        </w:rPr>
+        <w:t xml:space="preserve">을 실행하면서 </w:t>
+      </w:r>
+      <w:r>
+        <w:t>JAVA Stack</w:t>
+      </w:r>
+      <w:r>
+        <w:rPr>
+          <w:rFonts w:hint="eastAsia"/>
+        </w:rPr>
+        <w:t xml:space="preserve"> 메모리에 올려서 실행시킴</w:t>
+      </w:r>
+    </w:p>
+    <w:p>
+      <w:r>
+        <w:t xml:space="preserve">-&gt; </w:t>
+      </w:r>
+      <w:r>
+        <w:rPr>
+          <w:rFonts w:hint="eastAsia"/>
+        </w:rPr>
+        <w:t xml:space="preserve">이후 다른 </w:t>
+      </w:r>
+      <w:r>
+        <w:t>metho</w:t>
+      </w:r>
+      <w:r>
+        <w:rPr>
+          <w:rFonts w:hint="eastAsia"/>
+        </w:rPr>
+        <w:t xml:space="preserve">d가 실행되면 그 때마다 </w:t>
+      </w:r>
+      <w:r>
+        <w:t>JAVA stack</w:t>
+      </w:r>
+      <w:r>
+        <w:rPr>
+          <w:rFonts w:hint="eastAsia"/>
+        </w:rPr>
+        <w:t>에 점점 쌓이는 것</w:t>
+      </w:r>
+    </w:p>
+    <w:p>
+      <w:r>
+        <w:rPr>
+          <w:rFonts w:hint="eastAsia"/>
+        </w:rPr>
+        <w:t>=</w:t>
+      </w:r>
+      <w:r>
+        <w:t xml:space="preserve">&gt; </w:t>
+      </w:r>
+      <w:r>
+        <w:rPr>
+          <w:rFonts w:hint="eastAsia"/>
+        </w:rPr>
+        <w:t xml:space="preserve">각 </w:t>
+      </w:r>
+      <w:r>
+        <w:t>metho</w:t>
+      </w:r>
+      <w:r>
+        <w:rPr>
+          <w:rFonts w:hint="eastAsia"/>
+        </w:rPr>
+        <w:t xml:space="preserve">d의 지역변수들은 각각 </w:t>
+      </w:r>
+      <w:r>
+        <w:t>metho</w:t>
+      </w:r>
+      <w:r>
+        <w:rPr>
+          <w:rFonts w:hint="eastAsia"/>
+        </w:rPr>
+        <w:t>d의 스택 엔트리에 저장됨</w:t>
+      </w:r>
+    </w:p>
+    <w:p>
+      <w:r>
+        <w:rPr>
+          <w:rFonts w:hint="eastAsia"/>
+        </w:rPr>
+        <w:t xml:space="preserve">예를 들어 </w:t>
+      </w:r>
+      <w:r>
+        <w:t>main</w:t>
+      </w:r>
+      <w:r>
+        <w:rPr>
+          <w:rFonts w:hint="eastAsia"/>
+        </w:rPr>
+        <w:t xml:space="preserve">의 </w:t>
+      </w:r>
+      <w:proofErr w:type="spellStart"/>
+      <w:r>
+        <w:t>args</w:t>
+      </w:r>
+      <w:proofErr w:type="spellEnd"/>
+      <w:r>
+        <w:t xml:space="preserve">, </w:t>
+      </w:r>
+      <w:r>
+        <w:rPr>
+          <w:rFonts w:hint="eastAsia"/>
+        </w:rPr>
+        <w:t>v</w:t>
+      </w:r>
+      <w:r>
+        <w:t xml:space="preserve">m1, </w:t>
+      </w:r>
+      <w:r>
+        <w:rPr>
+          <w:rFonts w:hint="eastAsia"/>
+        </w:rPr>
+        <w:t>v</w:t>
+      </w:r>
+      <w:r>
+        <w:t>m</w:t>
+      </w:r>
+      <w:r>
+        <w:rPr>
+          <w:rFonts w:hint="eastAsia"/>
+        </w:rPr>
+        <w:t xml:space="preserve">2는 </w:t>
+      </w:r>
+      <w:r>
+        <w:t>main method</w:t>
+      </w:r>
+      <w:r>
+        <w:rPr>
+          <w:rFonts w:hint="eastAsia"/>
+        </w:rPr>
+        <w:t xml:space="preserve">의 </w:t>
+      </w:r>
+      <w:proofErr w:type="spellStart"/>
+      <w:r>
+        <w:rPr>
+          <w:rFonts w:hint="eastAsia"/>
+        </w:rPr>
+        <w:t>스택엔트리에</w:t>
+      </w:r>
+      <w:proofErr w:type="spellEnd"/>
+      <w:r>
+        <w:rPr>
+          <w:rFonts w:hint="eastAsia"/>
+        </w:rPr>
+        <w:t xml:space="preserve"> 저장되어 있음 </w:t>
+      </w:r>
+      <w:r>
+        <w:t xml:space="preserve">-&gt; </w:t>
+      </w:r>
+      <w:r>
+        <w:rPr>
+          <w:rFonts w:hint="eastAsia"/>
+        </w:rPr>
+        <w:t xml:space="preserve">각각은 동적할당 되어 있는 참조변수 이기에 </w:t>
+      </w:r>
+      <w:r>
+        <w:t>heap</w:t>
+      </w:r>
+      <w:r>
+        <w:rPr>
+          <w:rFonts w:hint="eastAsia"/>
+        </w:rPr>
+        <w:t>영역에 저장되어 있는 메모리를 참조하는 형태로 존재</w:t>
+      </w:r>
+    </w:p>
+    <w:p/>
+    <w:p>
+      <w:r>
+        <w:t xml:space="preserve">- </w:t>
+      </w:r>
+      <w:r>
+        <w:rPr>
+          <w:rFonts w:hint="eastAsia"/>
+        </w:rPr>
+        <w:t>J</w:t>
+      </w:r>
+      <w:r>
+        <w:t>AVA math API</w:t>
+      </w:r>
+    </w:p>
+    <w:p>
+      <w:r>
+        <w:rPr>
+          <w:rFonts w:hint="eastAsia"/>
+        </w:rPr>
+        <w:lastRenderedPageBreak/>
+        <w:t>f</w:t>
+      </w:r>
+      <w:r>
+        <w:t>ield</w:t>
+      </w:r>
+      <w:r>
+        <w:rPr>
+          <w:rFonts w:hint="eastAsia"/>
+        </w:rPr>
+        <w:t xml:space="preserve">로 </w:t>
+      </w:r>
+      <w:r>
+        <w:t>E</w:t>
+      </w:r>
+      <w:r>
+        <w:rPr>
+          <w:rFonts w:hint="eastAsia"/>
+        </w:rPr>
+        <w:t xml:space="preserve">와 </w:t>
+      </w:r>
+      <w:r>
+        <w:t>PI</w:t>
+      </w:r>
+      <w:r>
+        <w:rPr>
+          <w:rFonts w:hint="eastAsia"/>
+        </w:rPr>
+        <w:t xml:space="preserve">를 가짐 </w:t>
+      </w:r>
+      <w:r>
+        <w:t xml:space="preserve">&lt;- </w:t>
+      </w:r>
+      <w:r>
+        <w:rPr>
+          <w:rFonts w:hint="eastAsia"/>
+        </w:rPr>
+        <w:t xml:space="preserve">둘 다 </w:t>
+      </w:r>
+      <w:r>
+        <w:t>static</w:t>
+      </w:r>
+    </w:p>
+    <w:p>
+      <w:r>
+        <w:t xml:space="preserve">=&gt; </w:t>
+      </w:r>
+      <w:r>
+        <w:rPr>
+          <w:rFonts w:hint="eastAsia"/>
+        </w:rPr>
+        <w:t>인스턴스를 안 만들어도 사용 가능하고,</w:t>
+      </w:r>
+      <w:r>
+        <w:t xml:space="preserve"> </w:t>
+      </w:r>
+      <w:proofErr w:type="spellStart"/>
+      <w:r>
+        <w:t>M</w:t>
+      </w:r>
+      <w:r>
+        <w:t>ath.E</w:t>
+      </w:r>
+      <w:proofErr w:type="spellEnd"/>
+      <w:r>
+        <w:t xml:space="preserve">, </w:t>
+      </w:r>
+      <w:proofErr w:type="spellStart"/>
+      <w:r>
+        <w:t>M</w:t>
+      </w:r>
+      <w:r>
+        <w:t>ath.PI</w:t>
+      </w:r>
+      <w:proofErr w:type="spellEnd"/>
+      <w:r>
+        <w:rPr>
+          <w:rFonts w:hint="eastAsia"/>
+        </w:rPr>
+        <w:t>로 사용하는 것이 적합함</w:t>
+      </w:r>
+    </w:p>
+    <w:p>
+      <w:r>
+        <w:rPr>
+          <w:rFonts w:hint="eastAsia"/>
+        </w:rPr>
+        <w:t xml:space="preserve">또한 </w:t>
+      </w:r>
+      <w:r>
+        <w:t>method</w:t>
+      </w:r>
+      <w:r>
+        <w:rPr>
+          <w:rFonts w:hint="eastAsia"/>
+        </w:rPr>
+        <w:t xml:space="preserve">들이 모두 </w:t>
+      </w:r>
+      <w:r>
+        <w:t>static</w:t>
+      </w:r>
+    </w:p>
+    <w:p>
+      <w:pPr>
+        <w:rPr>
+          <w:rFonts w:hint="eastAsia"/>
+        </w:rPr>
+      </w:pPr>
+      <w:r>
+        <w:rPr>
+          <w:rFonts w:hint="eastAsia"/>
+        </w:rPr>
+        <w:t>=</w:t>
+      </w:r>
+      <w:r>
+        <w:t xml:space="preserve">&gt; </w:t>
+      </w:r>
+      <w:r>
+        <w:rPr>
+          <w:rFonts w:hint="eastAsia"/>
+        </w:rPr>
+        <w:t>m</w:t>
+      </w:r>
+      <w:r>
+        <w:t>ath</w:t>
+      </w:r>
+      <w:r>
+        <w:rPr>
+          <w:rFonts w:hint="eastAsia"/>
+        </w:rPr>
+        <w:t xml:space="preserve">는 인스턴스를 생성해서 사용하는 것이 아니라 </w:t>
+      </w:r>
+      <w:proofErr w:type="spellStart"/>
+      <w:r>
+        <w:t>M</w:t>
+      </w:r>
+      <w:r>
+        <w:t>ath.abs</w:t>
+      </w:r>
+      <w:proofErr w:type="spellEnd"/>
+      <w:r>
+        <w:t>(-1)</w:t>
+      </w:r>
+      <w:r>
+        <w:rPr>
+          <w:rFonts w:hint="eastAsia"/>
+        </w:rPr>
+        <w:t xml:space="preserve">와 같이 </w:t>
+      </w:r>
+      <w:proofErr w:type="spellStart"/>
+      <w:r>
+        <w:rPr>
+          <w:rFonts w:hint="eastAsia"/>
+        </w:rPr>
+        <w:t>사용해야할</w:t>
+      </w:r>
+      <w:proofErr w:type="spellEnd"/>
+      <w:r>
+        <w:rPr>
+          <w:rFonts w:hint="eastAsia"/>
+        </w:rPr>
+        <w:t xml:space="preserve"> 것</w:t>
       </w:r>
     </w:p>
     <w:sectPr>
